--- a/doc/接口文档（获取任务）.docx
+++ b/doc/接口文档（获取任务）.docx
@@ -4958,8 +4958,6 @@
                 <w:szCs w:val="21"/>
               </w:rPr>
             </w:pPr>
-            <w:bookmarkStart w:id="0" w:name="_GoBack"/>
-            <w:bookmarkEnd w:id="0"/>
           </w:p>
         </w:tc>
         <w:tc>
@@ -5106,10 +5104,130 @@
     </w:p>
     <w:p/>
     <w:p/>
+    <w:p>
+      <w:pPr>
+        <w:rPr>
+          <w:rFonts w:hint="eastAsia"/>
+        </w:rPr>
+      </w:pPr>
+    </w:p>
+    <w:p>
+      <w:pPr>
+        <w:pStyle w:val="1"/>
+      </w:pPr>
+      <w:r>
+        <w:rPr>
+          <w:rFonts w:hint="eastAsia"/>
+        </w:rPr>
+        <w:lastRenderedPageBreak/>
+        <w:t>服务</w:t>
+      </w:r>
+      <w:r>
+        <w:rPr>
+          <w:rFonts w:hint="eastAsia"/>
+        </w:rPr>
+        <w:t>性能</w:t>
+      </w:r>
+      <w:r>
+        <w:rPr>
+          <w:rFonts w:hint="eastAsia"/>
+        </w:rPr>
+        <w:t>监控</w:t>
+      </w:r>
+    </w:p>
+    <w:p>
+      <w:r>
+        <w:rPr>
+          <w:rFonts w:hint="eastAsia"/>
+        </w:rPr>
+        <w:t>接口地址：</w:t>
+      </w:r>
+      <w:hyperlink r:id="rId6" w:history="1">
+        <w:r>
+          <w:rPr>
+            <w:rStyle w:val="af1"/>
+          </w:rPr>
+          <w:t>http://</w:t>
+        </w:r>
+        <w:r>
+          <w:rPr>
+            <w:rStyle w:val="af1"/>
+            <w:rFonts w:hint="eastAsia"/>
+          </w:rPr>
+          <w:t>182.118.3.134:58</w:t>
+        </w:r>
+        <w:r>
+          <w:rPr>
+            <w:rStyle w:val="af1"/>
+          </w:rPr>
+          <w:t>/webservice.php/</w:t>
+        </w:r>
+        <w:r>
+          <w:rPr>
+            <w:rStyle w:val="af1"/>
+          </w:rPr>
+          <w:t>Service</w:t>
+        </w:r>
+        <w:r>
+          <w:rPr>
+            <w:rStyle w:val="af1"/>
+          </w:rPr>
+          <w:t>/getwebtask</w:t>
+        </w:r>
+      </w:hyperlink>
+    </w:p>
+    <w:p>
+      <w:pPr>
+        <w:rPr>
+          <w:rStyle w:val="af1"/>
+          <w:rFonts w:hint="eastAsia"/>
+        </w:rPr>
+      </w:pPr>
+      <w:r>
+        <w:rPr>
+          <w:rFonts w:hint="eastAsia"/>
+        </w:rPr>
+        <w:t>接口地址：</w:t>
+      </w:r>
+      <w:hyperlink r:id="rId7" w:history="1">
+        <w:r>
+          <w:rPr>
+            <w:rStyle w:val="af1"/>
+          </w:rPr>
+          <w:t>http://</w:t>
+        </w:r>
+        <w:r>
+          <w:rPr>
+            <w:rStyle w:val="af1"/>
+            <w:rFonts w:hint="eastAsia"/>
+          </w:rPr>
+          <w:t>182.118.3.134:58</w:t>
+        </w:r>
+        <w:r>
+          <w:rPr>
+            <w:rStyle w:val="af1"/>
+          </w:rPr>
+          <w:t>/webservice.php/Service/postwebtask</w:t>
+        </w:r>
+      </w:hyperlink>
+    </w:p>
     <w:p/>
-    <w:p/>
-    <w:p/>
-    <w:p/>
+    <w:p>
+      <w:pPr>
+        <w:rPr>
+          <w:rFonts w:hint="eastAsia"/>
+        </w:rPr>
+      </w:pPr>
+    </w:p>
+    <w:p>
+      <w:pPr>
+        <w:rPr>
+          <w:rFonts w:hint="eastAsia"/>
+        </w:rPr>
+      </w:pPr>
+      <w:bookmarkStart w:id="0" w:name="_GoBack"/>
+      <w:bookmarkEnd w:id="0"/>
+    </w:p>
     <w:sectPr>
       <w:pgSz w:w="11906" w:h="16838"/>
       <w:pgMar w:top="1440" w:right="1800" w:bottom="1440" w:left="1800" w:header="851" w:footer="992" w:gutter="0"/>
